--- a/Dokumenty/DoR.docx
+++ b/Dokumenty/DoR.docx
@@ -4,18 +4,36 @@
   <w:body>
     <w:p>
       <w:pPr>
-        <w:jc w:val="center"/>
-        <w:rPr>
-          <w:sz w:val="36"/>
-          <w:szCs w:val="36"/>
-        </w:rPr>
-      </w:pPr>
-      <w:r>
-        <w:rPr>
-          <w:sz w:val="36"/>
-          <w:szCs w:val="36"/>
-        </w:rPr>
-        <w:t>Definition of Ready</w:t>
+        <w:shd w:val="clear" w:color="auto" w:fill="2F5496" w:themeFill="accent1" w:themeFillShade="BF"/>
+        <w:rPr>
+          <w:color w:val="FFFFFF" w:themeColor="background1"/>
+          <w:sz w:val="44"/>
+          <w:szCs w:val="44"/>
+        </w:rPr>
+      </w:pPr>
+      <w:r>
+        <w:rPr>
+          <w:color w:val="FFFFFF" w:themeColor="background1"/>
+          <w:sz w:val="44"/>
+          <w:szCs w:val="44"/>
+        </w:rPr>
+        <w:t>Definice</w:t>
+      </w:r>
+      <w:r>
+        <w:rPr>
+          <w:color w:val="FFFFFF" w:themeColor="background1"/>
+          <w:sz w:val="44"/>
+          <w:szCs w:val="44"/>
+        </w:rPr>
+        <w:t xml:space="preserve"> R</w:t>
+      </w:r>
+      <w:r>
+        <w:rPr>
+          <w:color w:val="FFFFFF" w:themeColor="background1"/>
+          <w:sz w:val="44"/>
+          <w:szCs w:val="44"/>
+        </w:rPr>
+        <w:t>EADY</w:t>
       </w:r>
     </w:p>
     <w:p>
@@ -26,14 +44,14 @@
           <w:numId w:val="1"/>
         </w:numPr>
         <w:rPr>
-          <w:sz w:val="36"/>
-          <w:szCs w:val="36"/>
-        </w:rPr>
-      </w:pPr>
-      <w:r>
-        <w:rPr>
-          <w:sz w:val="36"/>
-          <w:szCs w:val="36"/>
+          <w:sz w:val="24"/>
+          <w:szCs w:val="24"/>
+        </w:rPr>
+      </w:pPr>
+      <w:r>
+        <w:rPr>
+          <w:sz w:val="24"/>
+          <w:szCs w:val="24"/>
         </w:rPr>
         <w:t>Produkt by měl fungovat nezávisle s poslanými příspěvky</w:t>
       </w:r>
@@ -46,49 +64,83 @@
           <w:numId w:val="1"/>
         </w:numPr>
         <w:rPr>
-          <w:sz w:val="36"/>
-          <w:szCs w:val="36"/>
-        </w:rPr>
-      </w:pPr>
-      <w:r>
-        <w:rPr>
-          <w:sz w:val="36"/>
-          <w:szCs w:val="36"/>
+          <w:sz w:val="24"/>
+          <w:szCs w:val="24"/>
+        </w:rPr>
+      </w:pPr>
+      <w:r>
+        <w:rPr>
+          <w:sz w:val="24"/>
+          <w:szCs w:val="24"/>
         </w:rPr>
         <w:t xml:space="preserve">Produkt musí </w:t>
       </w:r>
       <w:r>
         <w:rPr>
-          <w:sz w:val="36"/>
-          <w:szCs w:val="36"/>
-        </w:rPr>
-        <w:t>obsahovat přihlašovací údaje každého člena což je (autor, recenzent, redaktor, atd..). Autor zadává příspěvky se svými údaji, které jsou poslány do databáze a vyhodnocena dle kritérií. Redaktor je informován o každém příspěvku. Redaktor informuje autora o stavu příspěvku, zpřístupní posudek recenzentů</w:t>
-      </w:r>
-      <w:r>
-        <w:rPr>
-          <w:sz w:val="36"/>
-          <w:szCs w:val="36"/>
-        </w:rPr>
-        <w:t>, předává texty nakladatelství. Recenzent plní zadanou práci redaktorem, určuje zda je článek</w:t>
-      </w:r>
-      <w:r>
-        <w:rPr>
-          <w:sz w:val="36"/>
-          <w:szCs w:val="36"/>
-        </w:rPr>
-        <w:t xml:space="preserve">  </w:t>
-      </w:r>
-      <w:r>
-        <w:rPr>
-          <w:sz w:val="36"/>
-          <w:szCs w:val="36"/>
-        </w:rPr>
-        <w:t xml:space="preserve">(originální, aktuální , má odbornou úroveň, jazyková a stylistická úroveň). Šéfredaktor vidí veškerou činnost </w:t>
-      </w:r>
-      <w:r>
-        <w:rPr>
-          <w:sz w:val="36"/>
-          <w:szCs w:val="36"/>
+          <w:sz w:val="24"/>
+          <w:szCs w:val="24"/>
+        </w:rPr>
+        <w:t xml:space="preserve">obsahovat přihlašovací údaje každého člena což je (autor, recenzent, </w:t>
+      </w:r>
+      <w:proofErr w:type="gramStart"/>
+      <w:r>
+        <w:rPr>
+          <w:sz w:val="24"/>
+          <w:szCs w:val="24"/>
+        </w:rPr>
+        <w:t>redaktor,</w:t>
+      </w:r>
+      <w:proofErr w:type="gramEnd"/>
+      <w:r>
+        <w:rPr>
+          <w:sz w:val="24"/>
+          <w:szCs w:val="24"/>
+        </w:rPr>
+        <w:t xml:space="preserve"> atd..). Autor zadává příspěvky se svými údaji, které jsou poslány do databáze a vyhodnocena dle kritérií. Redaktor je informován o každém příspěvku. Redaktor informuje autora o stavu příspěvku, zpřístupní posudek recenzentů</w:t>
+      </w:r>
+      <w:r>
+        <w:rPr>
+          <w:sz w:val="24"/>
+          <w:szCs w:val="24"/>
+        </w:rPr>
+        <w:t xml:space="preserve">, předává texty nakladatelství. Recenzent plní zadanou práci redaktorem, určuje zda je </w:t>
+      </w:r>
+      <w:proofErr w:type="gramStart"/>
+      <w:r>
+        <w:rPr>
+          <w:sz w:val="24"/>
+          <w:szCs w:val="24"/>
+        </w:rPr>
+        <w:t>článek  (</w:t>
+      </w:r>
+      <w:proofErr w:type="gramEnd"/>
+      <w:r>
+        <w:rPr>
+          <w:sz w:val="24"/>
+          <w:szCs w:val="24"/>
+        </w:rPr>
+        <w:t xml:space="preserve">originální, aktuální , má odbornou úroveň, jazyková a stylistická úroveň). Šéfredaktor vidí veškerou </w:t>
+      </w:r>
+      <w:proofErr w:type="gramStart"/>
+      <w:r>
+        <w:rPr>
+          <w:sz w:val="24"/>
+          <w:szCs w:val="24"/>
+        </w:rPr>
+        <w:t>činnost</w:t>
+      </w:r>
+      <w:proofErr w:type="gramEnd"/>
+      <w:r>
+        <w:rPr>
+          <w:sz w:val="24"/>
+          <w:szCs w:val="24"/>
+        </w:rPr>
+        <w:t xml:space="preserve"> </w:t>
+      </w:r>
+      <w:r>
+        <w:rPr>
+          <w:sz w:val="24"/>
+          <w:szCs w:val="24"/>
         </w:rPr>
         <w:t>ale může zasáhnout pouze přes redaktora. Čtenář uvidí pouze veřejné články. Administrátor může kompletně spravovat celý produkt.</w:t>
       </w:r>
@@ -101,14 +153,14 @@
           <w:numId w:val="1"/>
         </w:numPr>
         <w:rPr>
-          <w:sz w:val="36"/>
-          <w:szCs w:val="36"/>
-        </w:rPr>
-      </w:pPr>
-      <w:r>
-        <w:rPr>
-          <w:sz w:val="36"/>
-          <w:szCs w:val="36"/>
+          <w:sz w:val="24"/>
+          <w:szCs w:val="24"/>
+        </w:rPr>
+      </w:pPr>
+      <w:r>
+        <w:rPr>
+          <w:sz w:val="24"/>
+          <w:szCs w:val="24"/>
         </w:rPr>
         <w:t>Hodnota projektu 90000 kč.</w:t>
       </w:r>
@@ -121,21 +173,21 @@
           <w:numId w:val="1"/>
         </w:numPr>
         <w:rPr>
-          <w:sz w:val="36"/>
-          <w:szCs w:val="36"/>
-        </w:rPr>
-      </w:pPr>
-      <w:r>
-        <w:rPr>
-          <w:sz w:val="36"/>
-          <w:szCs w:val="36"/>
+          <w:sz w:val="24"/>
+          <w:szCs w:val="24"/>
+        </w:rPr>
+      </w:pPr>
+      <w:r>
+        <w:rPr>
+          <w:sz w:val="24"/>
+          <w:szCs w:val="24"/>
         </w:rPr>
         <w:t xml:space="preserve">Složitost </w:t>
       </w:r>
       <w:r>
         <w:rPr>
-          <w:sz w:val="36"/>
-          <w:szCs w:val="36"/>
+          <w:sz w:val="24"/>
+          <w:szCs w:val="24"/>
         </w:rPr>
         <w:t>práce by měla bít stanovena na 86 h.</w:t>
       </w:r>
@@ -148,14 +200,14 @@
           <w:numId w:val="1"/>
         </w:numPr>
         <w:rPr>
-          <w:sz w:val="36"/>
-          <w:szCs w:val="36"/>
-        </w:rPr>
-      </w:pPr>
-      <w:r>
-        <w:rPr>
-          <w:sz w:val="36"/>
-          <w:szCs w:val="36"/>
+          <w:sz w:val="24"/>
+          <w:szCs w:val="24"/>
+        </w:rPr>
+      </w:pPr>
+      <w:r>
+        <w:rPr>
+          <w:sz w:val="24"/>
+          <w:szCs w:val="24"/>
         </w:rPr>
         <w:t>Projekt je malí a lze jej plánovat se slušnou úrovní jistoty.</w:t>
       </w:r>
@@ -168,21 +220,21 @@
           <w:numId w:val="1"/>
         </w:numPr>
         <w:rPr>
-          <w:sz w:val="36"/>
-          <w:szCs w:val="36"/>
-        </w:rPr>
-      </w:pPr>
-      <w:r>
-        <w:rPr>
-          <w:sz w:val="36"/>
-          <w:szCs w:val="36"/>
+          <w:sz w:val="24"/>
+          <w:szCs w:val="24"/>
+        </w:rPr>
+      </w:pPr>
+      <w:r>
+        <w:rPr>
+          <w:sz w:val="24"/>
+          <w:szCs w:val="24"/>
         </w:rPr>
         <w:t xml:space="preserve"> </w:t>
       </w:r>
       <w:r>
         <w:rPr>
-          <w:sz w:val="36"/>
-          <w:szCs w:val="36"/>
+          <w:sz w:val="24"/>
+          <w:szCs w:val="24"/>
         </w:rPr>
         <w:t>Můžeme otestovat, že dodané dílo splňuje kritéria stanovená u zákazníka.</w:t>
       </w:r>
@@ -190,6 +242,12 @@
     <w:sectPr>
       <w:pgSz w:w="11906" w:h="16838"/>
       <w:pgMar w:top="1440" w:right="1440" w:bottom="1440" w:left="1440" w:header="708" w:footer="708" w:gutter="0"/>
+      <w:pgBorders w:offsetFrom="page">
+        <w:top w:val="single" w:sz="48" w:space="24" w:color="8EAADB" w:themeColor="accent1" w:themeTint="99"/>
+        <w:left w:val="single" w:sz="48" w:space="24" w:color="8EAADB" w:themeColor="accent1" w:themeTint="99"/>
+        <w:bottom w:val="single" w:sz="48" w:space="24" w:color="8EAADB" w:themeColor="accent1" w:themeTint="99"/>
+        <w:right w:val="single" w:sz="48" w:space="24" w:color="8EAADB" w:themeColor="accent1" w:themeTint="99"/>
+      </w:pgBorders>
       <w:cols w:space="708"/>
       <w:docGrid w:linePitch="360"/>
     </w:sectPr>
@@ -202,17 +260,17 @@
   <w:abstractNum w:abstractNumId="0" w15:restartNumberingAfterBreak="0">
     <w:nsid w:val="624B318B"/>
     <w:multiLevelType w:val="hybridMultilevel"/>
-    <w:tmpl w:val="C16E1D58"/>
-    <w:lvl w:ilvl="0" w:tplc="04050001">
+    <w:tmpl w:val="01AC7B44"/>
+    <w:lvl w:ilvl="0" w:tplc="0405000F">
       <w:start w:val="1"/>
-      <w:numFmt w:val="bullet"/>
-      <w:lvlText w:val=""/>
+      <w:numFmt w:val="decimal"/>
+      <w:lvlText w:val="%1."/>
       <w:lvlJc w:val="left"/>
       <w:pPr>
         <w:ind w:left="720" w:hanging="360"/>
       </w:pPr>
       <w:rPr>
-        <w:rFonts w:ascii="Symbol" w:hAnsi="Symbol" w:hint="default"/>
+        <w:rFonts w:hint="default"/>
       </w:rPr>
     </w:lvl>
     <w:lvl w:ilvl="1" w:tplc="04050003" w:tentative="1">
